--- a/dokumentacja.docx
+++ b/dokumentacja.docx
@@ -474,18 +474,6 @@
           <w:szCs w:val="32"/>
         </w:rPr>
       </w:pPr>
-    </w:p>
-    <w:p>
-      <w:pPr>
-        <w:tabs>
-          <w:tab w:val="left" w:pos="7872"/>
-        </w:tabs>
-        <w:jc w:val="both"/>
-        <w:rPr>
-          <w:sz w:val="32"/>
-          <w:szCs w:val="32"/>
-        </w:rPr>
-      </w:pPr>
       <w:r>
         <w:rPr>
           <w:sz w:val="32"/>
@@ -510,14 +498,21 @@
           <w:sz w:val="32"/>
           <w:szCs w:val="32"/>
         </w:rPr>
-        <w:t>Strona internetowa została stworzona jako projekt zaliczeniowy nr 2 z przedmiotu technologie internetowe. Na stronie znajduje się prosta gra w „kółko krzyżyk”. Jednak nie jest to zwykła gra w kółko krzyżyk jaką zna większość. Plansza jest 4 na 4</w:t>
-      </w:r>
-      <w:r>
-        <w:rPr>
-          <w:sz w:val="32"/>
-          <w:szCs w:val="32"/>
-        </w:rPr>
-        <w:t xml:space="preserve"> a nie 3 na 3. Pozwala to na większą różnorodność w rozgrywce między graczami.</w:t>
+        <w:t xml:space="preserve">Strona internetowa została stworzona jako projekt zaliczeniowy nr 2 z przedmiotu technologie internetowe. Na stronie znajduje się prosta gra w „kółko krzyżyk”. Jednak nie jest to zwykła gra w kółko krzyżyk jaką zna większość. Plansza jest </w:t>
+      </w:r>
+      <w:r>
+        <w:rPr>
+          <w:sz w:val="32"/>
+          <w:szCs w:val="32"/>
+        </w:rPr>
+        <w:t>generowana w zależności od podanego rozmiaru</w:t>
+      </w:r>
+      <w:r>
+        <w:rPr>
+          <w:sz w:val="32"/>
+          <w:szCs w:val="32"/>
+        </w:rPr>
+        <w:t>. Pozwala to na większą różnorodność w rozgrywce między graczami.</w:t>
       </w:r>
     </w:p>
     <w:p>
@@ -556,10 +551,10 @@
           <w:noProof/>
         </w:rPr>
         <w:drawing>
-          <wp:inline distT="0" distB="0" distL="0" distR="0" wp14:anchorId="42FCE83B" wp14:editId="408C2C37">
-            <wp:extent cx="5760720" cy="4902835"/>
+          <wp:inline distT="0" distB="0" distL="0" distR="0" wp14:anchorId="576B3407" wp14:editId="19EDCC91">
+            <wp:extent cx="5760720" cy="2466340"/>
             <wp:effectExtent l="0" t="0" r="0" b="0"/>
-            <wp:docPr id="1" name="Obraz 1" descr="Obraz zawierający kot&#10;&#10;Opis wygenerowany automatycznie"/>
+            <wp:docPr id="1" name="Obraz 1"/>
             <wp:cNvGraphicFramePr>
               <a:graphicFrameLocks xmlns:a="http://schemas.openxmlformats.org/drawingml/2006/main" noChangeAspect="1"/>
             </wp:cNvGraphicFramePr>
@@ -567,7 +562,7 @@
               <a:graphicData uri="http://schemas.openxmlformats.org/drawingml/2006/picture">
                 <pic:pic xmlns:pic="http://schemas.openxmlformats.org/drawingml/2006/picture">
                   <pic:nvPicPr>
-                    <pic:cNvPr id="1" name="Obraz 1" descr="Obraz zawierający kot&#10;&#10;Opis wygenerowany automatycznie"/>
+                    <pic:cNvPr id="1" name=""/>
                     <pic:cNvPicPr/>
                   </pic:nvPicPr>
                   <pic:blipFill>
@@ -579,7 +574,7 @@
                   <pic:spPr>
                     <a:xfrm>
                       <a:off x="0" y="0"/>
-                      <a:ext cx="5760720" cy="4902835"/>
+                      <a:ext cx="5760720" cy="2466340"/>
                     </a:xfrm>
                     <a:prstGeom prst="rect">
                       <a:avLst/>
@@ -591,181 +586,15 @@
           </wp:inline>
         </w:drawing>
       </w:r>
-    </w:p>
-    <w:p>
-      <w:pPr>
-        <w:tabs>
-          <w:tab w:val="left" w:pos="7872"/>
-        </w:tabs>
-        <w:jc w:val="both"/>
-        <w:rPr>
-          <w:sz w:val="32"/>
-          <w:szCs w:val="32"/>
-        </w:rPr>
-      </w:pPr>
-    </w:p>
-    <w:p>
-      <w:pPr>
-        <w:tabs>
-          <w:tab w:val="left" w:pos="7872"/>
-        </w:tabs>
-        <w:jc w:val="both"/>
-        <w:rPr>
-          <w:sz w:val="32"/>
-          <w:szCs w:val="32"/>
-        </w:rPr>
-      </w:pPr>
-    </w:p>
-    <w:p>
-      <w:pPr>
-        <w:tabs>
-          <w:tab w:val="left" w:pos="7872"/>
-        </w:tabs>
-        <w:jc w:val="both"/>
-        <w:rPr>
-          <w:sz w:val="32"/>
-          <w:szCs w:val="32"/>
-        </w:rPr>
-      </w:pPr>
-    </w:p>
-    <w:p>
-      <w:pPr>
-        <w:tabs>
-          <w:tab w:val="left" w:pos="7872"/>
-        </w:tabs>
-        <w:jc w:val="both"/>
-        <w:rPr>
-          <w:sz w:val="32"/>
-          <w:szCs w:val="32"/>
-        </w:rPr>
-      </w:pPr>
-    </w:p>
-    <w:p>
-      <w:pPr>
-        <w:tabs>
-          <w:tab w:val="left" w:pos="7872"/>
-        </w:tabs>
-        <w:jc w:val="both"/>
-        <w:rPr>
-          <w:sz w:val="32"/>
-          <w:szCs w:val="32"/>
-        </w:rPr>
-      </w:pPr>
-    </w:p>
-    <w:p>
-      <w:pPr>
-        <w:tabs>
-          <w:tab w:val="left" w:pos="7872"/>
-        </w:tabs>
-        <w:jc w:val="both"/>
-        <w:rPr>
-          <w:sz w:val="32"/>
-          <w:szCs w:val="32"/>
-        </w:rPr>
-      </w:pPr>
-    </w:p>
-    <w:p>
-      <w:pPr>
-        <w:tabs>
-          <w:tab w:val="left" w:pos="7872"/>
-        </w:tabs>
-        <w:jc w:val="both"/>
-        <w:rPr>
-          <w:sz w:val="32"/>
-          <w:szCs w:val="32"/>
-        </w:rPr>
-      </w:pPr>
-    </w:p>
-    <w:p>
-      <w:pPr>
-        <w:tabs>
-          <w:tab w:val="left" w:pos="7872"/>
-        </w:tabs>
-        <w:jc w:val="both"/>
-        <w:rPr>
-          <w:sz w:val="32"/>
-          <w:szCs w:val="32"/>
-        </w:rPr>
-      </w:pPr>
-    </w:p>
-    <w:p>
-      <w:pPr>
-        <w:tabs>
-          <w:tab w:val="left" w:pos="7872"/>
-        </w:tabs>
-        <w:jc w:val="both"/>
-        <w:rPr>
-          <w:sz w:val="32"/>
-          <w:szCs w:val="32"/>
-        </w:rPr>
-      </w:pPr>
-    </w:p>
-    <w:p>
-      <w:pPr>
-        <w:tabs>
-          <w:tab w:val="left" w:pos="7872"/>
-        </w:tabs>
-        <w:jc w:val="both"/>
-        <w:rPr>
-          <w:sz w:val="32"/>
-          <w:szCs w:val="32"/>
-        </w:rPr>
-      </w:pPr>
-      <w:r>
-        <w:rPr>
-          <w:sz w:val="32"/>
-          <w:szCs w:val="32"/>
-        </w:rPr>
-        <w:lastRenderedPageBreak/>
-        <w:t>3.Omówienie kodu.</w:t>
-      </w:r>
-    </w:p>
-    <w:p>
-      <w:pPr>
-        <w:tabs>
-          <w:tab w:val="left" w:pos="7872"/>
-        </w:tabs>
-        <w:jc w:val="both"/>
-        <w:rPr>
-          <w:sz w:val="32"/>
-          <w:szCs w:val="32"/>
-        </w:rPr>
-      </w:pPr>
-      <w:r>
-        <w:rPr>
-          <w:sz w:val="32"/>
-          <w:szCs w:val="32"/>
-        </w:rPr>
-        <w:t>Stałe potrzebne do późniejszych funkcjonalności</w:t>
-      </w:r>
-      <w:r>
-        <w:rPr>
-          <w:sz w:val="32"/>
-          <w:szCs w:val="32"/>
-        </w:rPr>
-        <w:t>:</w:t>
-      </w:r>
-    </w:p>
-    <w:p>
-      <w:pPr>
-        <w:tabs>
-          <w:tab w:val="left" w:pos="7872"/>
-        </w:tabs>
-        <w:jc w:val="both"/>
-        <w:rPr>
-          <w:sz w:val="32"/>
-          <w:szCs w:val="32"/>
-        </w:rPr>
-      </w:pPr>
       <w:r>
         <w:rPr>
           <w:noProof/>
         </w:rPr>
         <w:drawing>
-          <wp:inline distT="0" distB="0" distL="0" distR="0" wp14:anchorId="28538ADC" wp14:editId="1F783936">
-            <wp:extent cx="5760720" cy="2459355"/>
-            <wp:effectExtent l="0" t="0" r="0" b="0"/>
-            <wp:docPr id="10" name="Obraz 10" descr="Obraz zawierający tekst&#10;&#10;Opis wygenerowany automatycznie"/>
+          <wp:inline distT="0" distB="0" distL="0" distR="0" wp14:anchorId="75136D2E" wp14:editId="70709733">
+            <wp:extent cx="5760720" cy="5022850"/>
+            <wp:effectExtent l="0" t="0" r="0" b="6350"/>
+            <wp:docPr id="2" name="Obraz 2" descr="Obraz zawierający tekst, kot, wewnątrz, pomarańczowy&#10;&#10;Opis wygenerowany automatycznie"/>
             <wp:cNvGraphicFramePr>
               <a:graphicFrameLocks xmlns:a="http://schemas.openxmlformats.org/drawingml/2006/main" noChangeAspect="1"/>
             </wp:cNvGraphicFramePr>
@@ -773,7 +602,7 @@
               <a:graphicData uri="http://schemas.openxmlformats.org/drawingml/2006/picture">
                 <pic:pic xmlns:pic="http://schemas.openxmlformats.org/drawingml/2006/picture">
                   <pic:nvPicPr>
-                    <pic:cNvPr id="10" name="Obraz 10" descr="Obraz zawierający tekst&#10;&#10;Opis wygenerowany automatycznie"/>
+                    <pic:cNvPr id="2" name="Obraz 2" descr="Obraz zawierający tekst, kot, wewnątrz, pomarańczowy&#10;&#10;Opis wygenerowany automatycznie"/>
                     <pic:cNvPicPr/>
                   </pic:nvPicPr>
                   <pic:blipFill>
@@ -785,7 +614,7 @@
                   <pic:spPr>
                     <a:xfrm>
                       <a:off x="0" y="0"/>
-                      <a:ext cx="5760720" cy="2459355"/>
+                      <a:ext cx="5760720" cy="5022850"/>
                     </a:xfrm>
                     <a:prstGeom prst="rect">
                       <a:avLst/>
@@ -809,12 +638,56 @@
           <w:szCs w:val="32"/>
         </w:rPr>
       </w:pPr>
-      <w:r>
-        <w:rPr>
-          <w:sz w:val="32"/>
-          <w:szCs w:val="32"/>
-        </w:rPr>
-        <w:t>Rozkład indeksów poszczególnych pól planszy:</w:t>
+    </w:p>
+    <w:p>
+      <w:pPr>
+        <w:tabs>
+          <w:tab w:val="left" w:pos="7872"/>
+        </w:tabs>
+        <w:jc w:val="both"/>
+        <w:rPr>
+          <w:sz w:val="32"/>
+          <w:szCs w:val="32"/>
+        </w:rPr>
+      </w:pPr>
+    </w:p>
+    <w:p>
+      <w:pPr>
+        <w:tabs>
+          <w:tab w:val="left" w:pos="7872"/>
+        </w:tabs>
+        <w:jc w:val="both"/>
+        <w:rPr>
+          <w:sz w:val="32"/>
+          <w:szCs w:val="32"/>
+        </w:rPr>
+      </w:pPr>
+      <w:r>
+        <w:rPr>
+          <w:sz w:val="32"/>
+          <w:szCs w:val="32"/>
+        </w:rPr>
+        <w:lastRenderedPageBreak/>
+        <w:t>3.Omówienie kodu.</w:t>
+      </w:r>
+    </w:p>
+    <w:p>
+      <w:pPr>
+        <w:tabs>
+          <w:tab w:val="left" w:pos="7872"/>
+        </w:tabs>
+        <w:jc w:val="both"/>
+        <w:rPr>
+          <w:sz w:val="32"/>
+          <w:szCs w:val="32"/>
+        </w:rPr>
+      </w:pPr>
+      <w:r>
+        <w:rPr>
+          <w:sz w:val="32"/>
+          <w:szCs w:val="32"/>
+        </w:rPr>
+        <w:t>Stałe potrzebne do późniejszych funkcjonalności:</w:t>
       </w:r>
     </w:p>
     <w:p>
@@ -833,10 +706,10 @@
           <w:noProof/>
         </w:rPr>
         <w:drawing>
-          <wp:inline distT="0" distB="0" distL="0" distR="0" wp14:anchorId="10CE8697" wp14:editId="5E0DFD03">
-            <wp:extent cx="3190875" cy="1809750"/>
-            <wp:effectExtent l="0" t="0" r="9525" b="0"/>
-            <wp:docPr id="16" name="Obraz 16" descr="Obraz zawierający tekst&#10;&#10;Opis wygenerowany automatycznie"/>
+          <wp:inline distT="0" distB="0" distL="0" distR="0" wp14:anchorId="5572C595" wp14:editId="7C9231AA">
+            <wp:extent cx="5019675" cy="3729161"/>
+            <wp:effectExtent l="0" t="0" r="0" b="5080"/>
+            <wp:docPr id="3" name="Obraz 3" descr="Obraz zawierający tekst&#10;&#10;Opis wygenerowany automatycznie"/>
             <wp:cNvGraphicFramePr>
               <a:graphicFrameLocks xmlns:a="http://schemas.openxmlformats.org/drawingml/2006/main" noChangeAspect="1"/>
             </wp:cNvGraphicFramePr>
@@ -844,7 +717,7 @@
               <a:graphicData uri="http://schemas.openxmlformats.org/drawingml/2006/picture">
                 <pic:pic xmlns:pic="http://schemas.openxmlformats.org/drawingml/2006/picture">
                   <pic:nvPicPr>
-                    <pic:cNvPr id="16" name="Obraz 16" descr="Obraz zawierający tekst&#10;&#10;Opis wygenerowany automatycznie"/>
+                    <pic:cNvPr id="3" name="Obraz 3" descr="Obraz zawierający tekst&#10;&#10;Opis wygenerowany automatycznie"/>
                     <pic:cNvPicPr/>
                   </pic:nvPicPr>
                   <pic:blipFill>
@@ -856,7 +729,7 @@
                   <pic:spPr>
                     <a:xfrm>
                       <a:off x="0" y="0"/>
-                      <a:ext cx="3190875" cy="1809750"/>
+                      <a:ext cx="5024093" cy="3732443"/>
                     </a:xfrm>
                     <a:prstGeom prst="rect">
                       <a:avLst/>
@@ -868,25 +741,32 @@
           </wp:inline>
         </w:drawing>
       </w:r>
-    </w:p>
-    <w:p>
-      <w:pPr>
-        <w:tabs>
-          <w:tab w:val="left" w:pos="7872"/>
-        </w:tabs>
-        <w:jc w:val="both"/>
-        <w:rPr>
-          <w:sz w:val="32"/>
-          <w:szCs w:val="32"/>
-        </w:rPr>
-      </w:pPr>
-      <w:r>
-        <w:rPr>
-          <w:sz w:val="32"/>
-          <w:szCs w:val="32"/>
-        </w:rPr>
-        <w:t>Możliwości wygranej:</w:t>
-      </w:r>
+      <w:r>
+        <w:rPr>
+          <w:sz w:val="32"/>
+          <w:szCs w:val="32"/>
+        </w:rPr>
+        <w:br w:type="textWrapping" w:clear="all"/>
+      </w:r>
+      <w:r>
+        <w:rPr>
+          <w:sz w:val="32"/>
+          <w:szCs w:val="32"/>
+        </w:rPr>
+        <w:t>funkcja „włączająca” grę po naciśnięciu przycisku „graj”:</w:t>
+      </w:r>
+    </w:p>
+    <w:p>
+      <w:pPr>
+        <w:tabs>
+          <w:tab w:val="left" w:pos="7872"/>
+        </w:tabs>
+        <w:jc w:val="both"/>
+        <w:rPr>
+          <w:sz w:val="32"/>
+          <w:szCs w:val="32"/>
+        </w:rPr>
+      </w:pPr>
     </w:p>
     <w:p>
       <w:pPr>
@@ -904,18 +784,10 @@
           <w:noProof/>
         </w:rPr>
         <w:drawing>
-          <wp:anchor distT="0" distB="0" distL="114300" distR="114300" simplePos="0" relativeHeight="251658240" behindDoc="0" locked="0" layoutInCell="1" allowOverlap="1" wp14:anchorId="7EAF1F7A" wp14:editId="7BE6CC44">
-            <wp:simplePos x="899160" y="6873240"/>
-            <wp:positionH relativeFrom="column">
-              <wp:align>left</wp:align>
-            </wp:positionH>
-            <wp:positionV relativeFrom="paragraph">
-              <wp:align>top</wp:align>
-            </wp:positionV>
-            <wp:extent cx="3067050" cy="2550795"/>
-            <wp:effectExtent l="0" t="0" r="0" b="1905"/>
-            <wp:wrapSquare wrapText="bothSides"/>
-            <wp:docPr id="17" name="Obraz 17" descr="Obraz zawierający tekst, sprzęt elektroniczny, klawiatura&#10;&#10;Opis wygenerowany automatycznie"/>
+          <wp:inline distT="0" distB="0" distL="0" distR="0" wp14:anchorId="51ABCE23" wp14:editId="6A861493">
+            <wp:extent cx="5756887" cy="3649649"/>
+            <wp:effectExtent l="0" t="0" r="0" b="8255"/>
+            <wp:docPr id="4" name="Obraz 4" descr="Obraz zawierający tekst&#10;&#10;Opis wygenerowany automatycznie"/>
             <wp:cNvGraphicFramePr>
               <a:graphicFrameLocks xmlns:a="http://schemas.openxmlformats.org/drawingml/2006/main" noChangeAspect="1"/>
             </wp:cNvGraphicFramePr>
@@ -923,17 +795,11 @@
               <a:graphicData uri="http://schemas.openxmlformats.org/drawingml/2006/picture">
                 <pic:pic xmlns:pic="http://schemas.openxmlformats.org/drawingml/2006/picture">
                   <pic:nvPicPr>
-                    <pic:cNvPr id="17" name="Obraz 17" descr="Obraz zawierający tekst, sprzęt elektroniczny, klawiatura&#10;&#10;Opis wygenerowany automatycznie"/>
+                    <pic:cNvPr id="4" name="Obraz 4" descr="Obraz zawierający tekst&#10;&#10;Opis wygenerowany automatycznie"/>
                     <pic:cNvPicPr/>
                   </pic:nvPicPr>
                   <pic:blipFill>
-                    <a:blip r:embed="rId8">
-                      <a:extLst>
-                        <a:ext uri="{28A0092B-C50C-407E-A947-70E740481C1C}">
-                          <a14:useLocalDpi xmlns:a14="http://schemas.microsoft.com/office/drawing/2010/main" val="0"/>
-                        </a:ext>
-                      </a:extLst>
-                    </a:blip>
+                    <a:blip r:embed="rId8"/>
                     <a:stretch>
                       <a:fillRect/>
                     </a:stretch>
@@ -941,7 +807,7 @@
                   <pic:spPr>
                     <a:xfrm>
                       <a:off x="0" y="0"/>
-                      <a:ext cx="3067050" cy="2550795"/>
+                      <a:ext cx="5783215" cy="3666340"/>
                     </a:xfrm>
                     <a:prstGeom prst="rect">
                       <a:avLst/>
@@ -950,16 +816,9 @@
                 </pic:pic>
               </a:graphicData>
             </a:graphic>
-          </wp:anchor>
+          </wp:inline>
         </w:drawing>
       </w:r>
-      <w:r>
-        <w:rPr>
-          <w:sz w:val="32"/>
-          <w:szCs w:val="32"/>
-        </w:rPr>
-        <w:br w:type="textWrapping" w:clear="all"/>
-      </w:r>
     </w:p>
     <w:p>
       <w:pPr>
@@ -978,7 +837,7 @@
           <w:szCs w:val="32"/>
         </w:rPr>
         <w:lastRenderedPageBreak/>
-        <w:t>Sprawdzanie czy jest wygrana bądź remis:</w:t>
+        <w:t>Funkcja która generuje planszę w zależności od wpisanej wielkości.</w:t>
       </w:r>
     </w:p>
     <w:p>
@@ -997,10 +856,10 @@
           <w:noProof/>
         </w:rPr>
         <w:drawing>
-          <wp:inline distT="0" distB="0" distL="0" distR="0" wp14:anchorId="701060AA" wp14:editId="63308700">
-            <wp:extent cx="5760720" cy="4391025"/>
-            <wp:effectExtent l="0" t="0" r="0" b="9525"/>
-            <wp:docPr id="19" name="Obraz 19" descr="Obraz zawierający tekst&#10;&#10;Opis wygenerowany automatycznie"/>
+          <wp:inline distT="0" distB="0" distL="0" distR="0" wp14:anchorId="51EA54A1" wp14:editId="24F54319">
+            <wp:extent cx="5760720" cy="2760345"/>
+            <wp:effectExtent l="0" t="0" r="0" b="1905"/>
+            <wp:docPr id="5" name="Obraz 5" descr="Obraz zawierający tekst&#10;&#10;Opis wygenerowany automatycznie"/>
             <wp:cNvGraphicFramePr>
               <a:graphicFrameLocks xmlns:a="http://schemas.openxmlformats.org/drawingml/2006/main" noChangeAspect="1"/>
             </wp:cNvGraphicFramePr>
@@ -1008,7 +867,7 @@
               <a:graphicData uri="http://schemas.openxmlformats.org/drawingml/2006/picture">
                 <pic:pic xmlns:pic="http://schemas.openxmlformats.org/drawingml/2006/picture">
                   <pic:nvPicPr>
-                    <pic:cNvPr id="19" name="Obraz 19" descr="Obraz zawierający tekst&#10;&#10;Opis wygenerowany automatycznie"/>
+                    <pic:cNvPr id="5" name="Obraz 5" descr="Obraz zawierający tekst&#10;&#10;Opis wygenerowany automatycznie"/>
                     <pic:cNvPicPr/>
                   </pic:nvPicPr>
                   <pic:blipFill>
@@ -1020,7 +879,7 @@
                   <pic:spPr>
                     <a:xfrm>
                       <a:off x="0" y="0"/>
-                      <a:ext cx="5760720" cy="4391025"/>
+                      <a:ext cx="5760720" cy="2760345"/>
                     </a:xfrm>
                     <a:prstGeom prst="rect">
                       <a:avLst/>
@@ -1040,38 +899,42 @@
         </w:tabs>
         <w:jc w:val="both"/>
         <w:rPr>
-          <w:sz w:val="32"/>
-          <w:szCs w:val="32"/>
-        </w:rPr>
-      </w:pPr>
-      <w:r>
-        <w:rPr>
-          <w:sz w:val="32"/>
-          <w:szCs w:val="32"/>
-        </w:rPr>
-        <w:t>Wypisanie napisu o wygranej/remisie jeśli występuje:</w:t>
-      </w:r>
-    </w:p>
-    <w:p>
-      <w:pPr>
-        <w:tabs>
-          <w:tab w:val="left" w:pos="7872"/>
-        </w:tabs>
-        <w:jc w:val="both"/>
-        <w:rPr>
-          <w:sz w:val="32"/>
-          <w:szCs w:val="32"/>
-        </w:rPr>
-      </w:pPr>
-      <w:r>
-        <w:rPr>
           <w:noProof/>
         </w:rPr>
+      </w:pPr>
+      <w:r>
+        <w:rPr>
+          <w:sz w:val="32"/>
+          <w:szCs w:val="32"/>
+        </w:rPr>
+        <w:t>Funkcja nadzorująca przebieg gry:</w:t>
+      </w:r>
+      <w:r>
+        <w:rPr>
+          <w:noProof/>
+        </w:rPr>
+        <w:t xml:space="preserve"> </w:t>
+      </w:r>
+    </w:p>
+    <w:p>
+      <w:pPr>
+        <w:tabs>
+          <w:tab w:val="left" w:pos="7872"/>
+        </w:tabs>
+        <w:jc w:val="both"/>
+        <w:rPr>
+          <w:noProof/>
+        </w:rPr>
+      </w:pPr>
+      <w:r>
+        <w:rPr>
+          <w:noProof/>
+        </w:rPr>
         <w:drawing>
-          <wp:inline distT="0" distB="0" distL="0" distR="0" wp14:anchorId="3DF0FF35" wp14:editId="1F0BAB03">
-            <wp:extent cx="5760720" cy="2420620"/>
-            <wp:effectExtent l="0" t="0" r="0" b="0"/>
-            <wp:docPr id="20" name="Obraz 20" descr="Obraz zawierający tekst&#10;&#10;Opis wygenerowany automatycznie"/>
+          <wp:inline distT="0" distB="0" distL="0" distR="0" wp14:anchorId="713126B4" wp14:editId="05A6C6D9">
+            <wp:extent cx="4181475" cy="1876425"/>
+            <wp:effectExtent l="0" t="0" r="9525" b="9525"/>
+            <wp:docPr id="7" name="Obraz 7" descr="Obraz zawierający tekst&#10;&#10;Opis wygenerowany automatycznie"/>
             <wp:cNvGraphicFramePr>
               <a:graphicFrameLocks xmlns:a="http://schemas.openxmlformats.org/drawingml/2006/main" noChangeAspect="1"/>
             </wp:cNvGraphicFramePr>
@@ -1079,7 +942,7 @@
               <a:graphicData uri="http://schemas.openxmlformats.org/drawingml/2006/picture">
                 <pic:pic xmlns:pic="http://schemas.openxmlformats.org/drawingml/2006/picture">
                   <pic:nvPicPr>
-                    <pic:cNvPr id="20" name="Obraz 20" descr="Obraz zawierający tekst&#10;&#10;Opis wygenerowany automatycznie"/>
+                    <pic:cNvPr id="7" name="Obraz 7" descr="Obraz zawierający tekst&#10;&#10;Opis wygenerowany automatycznie"/>
                     <pic:cNvPicPr/>
                   </pic:nvPicPr>
                   <pic:blipFill>
@@ -1091,7 +954,7 @@
                   <pic:spPr>
                     <a:xfrm>
                       <a:off x="0" y="0"/>
-                      <a:ext cx="5760720" cy="2420620"/>
+                      <a:ext cx="4181475" cy="1876425"/>
                     </a:xfrm>
                     <a:prstGeom prst="rect">
                       <a:avLst/>
@@ -1111,98 +974,41 @@
         </w:tabs>
         <w:jc w:val="both"/>
         <w:rPr>
-          <w:sz w:val="32"/>
-          <w:szCs w:val="32"/>
-        </w:rPr>
-      </w:pPr>
-    </w:p>
-    <w:p>
-      <w:pPr>
-        <w:tabs>
-          <w:tab w:val="left" w:pos="7872"/>
-        </w:tabs>
-        <w:jc w:val="both"/>
-        <w:rPr>
-          <w:sz w:val="32"/>
-          <w:szCs w:val="32"/>
-        </w:rPr>
-      </w:pPr>
-    </w:p>
-    <w:p>
-      <w:pPr>
-        <w:tabs>
-          <w:tab w:val="left" w:pos="7872"/>
-        </w:tabs>
-        <w:jc w:val="both"/>
-        <w:rPr>
-          <w:sz w:val="32"/>
-          <w:szCs w:val="32"/>
-        </w:rPr>
-      </w:pPr>
-    </w:p>
-    <w:p>
-      <w:pPr>
-        <w:tabs>
-          <w:tab w:val="left" w:pos="7872"/>
-        </w:tabs>
-        <w:jc w:val="both"/>
-        <w:rPr>
-          <w:sz w:val="32"/>
-          <w:szCs w:val="32"/>
-        </w:rPr>
-      </w:pPr>
-    </w:p>
-    <w:p>
-      <w:pPr>
-        <w:tabs>
-          <w:tab w:val="left" w:pos="7872"/>
-        </w:tabs>
-        <w:jc w:val="both"/>
-        <w:rPr>
-          <w:sz w:val="32"/>
-          <w:szCs w:val="32"/>
-        </w:rPr>
-      </w:pPr>
-    </w:p>
-    <w:p>
-      <w:pPr>
-        <w:tabs>
-          <w:tab w:val="left" w:pos="7872"/>
-        </w:tabs>
-        <w:jc w:val="both"/>
-        <w:rPr>
-          <w:sz w:val="32"/>
-          <w:szCs w:val="32"/>
-        </w:rPr>
-      </w:pPr>
-      <w:r>
-        <w:rPr>
-          <w:sz w:val="32"/>
-          <w:szCs w:val="32"/>
-        </w:rPr>
-        <w:t>Zmiana gracza:</w:t>
-      </w:r>
-    </w:p>
-    <w:p>
-      <w:pPr>
-        <w:tabs>
-          <w:tab w:val="left" w:pos="7872"/>
-        </w:tabs>
-        <w:jc w:val="both"/>
-        <w:rPr>
-          <w:sz w:val="32"/>
-          <w:szCs w:val="32"/>
-        </w:rPr>
-      </w:pPr>
-      <w:r>
-        <w:rPr>
           <w:noProof/>
+          <w:sz w:val="32"/>
+          <w:szCs w:val="32"/>
+        </w:rPr>
+      </w:pPr>
+      <w:r>
+        <w:rPr>
+          <w:noProof/>
+          <w:sz w:val="32"/>
+          <w:szCs w:val="32"/>
+        </w:rPr>
+        <w:t>Funkcja ogłaszająca wygraną:</w:t>
+      </w:r>
+    </w:p>
+    <w:p>
+      <w:pPr>
+        <w:tabs>
+          <w:tab w:val="left" w:pos="7872"/>
+        </w:tabs>
+        <w:jc w:val="both"/>
+        <w:rPr>
+          <w:noProof/>
+          <w:sz w:val="32"/>
+          <w:szCs w:val="32"/>
+        </w:rPr>
+      </w:pPr>
+      <w:r>
+        <w:rPr>
+          <w:noProof/>
         </w:rPr>
         <w:drawing>
-          <wp:inline distT="0" distB="0" distL="0" distR="0" wp14:anchorId="02BEE38F" wp14:editId="007B9477">
-            <wp:extent cx="5760720" cy="1524635"/>
-            <wp:effectExtent l="0" t="0" r="0" b="0"/>
-            <wp:docPr id="21" name="Obraz 21" descr="Obraz zawierający tekst&#10;&#10;Opis wygenerowany automatycznie"/>
+          <wp:inline distT="0" distB="0" distL="0" distR="0" wp14:anchorId="0A22C67D" wp14:editId="596349D3">
+            <wp:extent cx="2723794" cy="2703444"/>
+            <wp:effectExtent l="0" t="0" r="635" b="1905"/>
+            <wp:docPr id="8" name="Obraz 8" descr="Obraz zawierający tekst, ekran, zrzut ekranu&#10;&#10;Opis wygenerowany automatycznie"/>
             <wp:cNvGraphicFramePr>
               <a:graphicFrameLocks xmlns:a="http://schemas.openxmlformats.org/drawingml/2006/main" noChangeAspect="1"/>
             </wp:cNvGraphicFramePr>
@@ -1210,7 +1016,7 @@
               <a:graphicData uri="http://schemas.openxmlformats.org/drawingml/2006/picture">
                 <pic:pic xmlns:pic="http://schemas.openxmlformats.org/drawingml/2006/picture">
                   <pic:nvPicPr>
-                    <pic:cNvPr id="21" name="Obraz 21" descr="Obraz zawierający tekst&#10;&#10;Opis wygenerowany automatycznie"/>
+                    <pic:cNvPr id="8" name="Obraz 8" descr="Obraz zawierający tekst, ekran, zrzut ekranu&#10;&#10;Opis wygenerowany automatycznie"/>
                     <pic:cNvPicPr/>
                   </pic:nvPicPr>
                   <pic:blipFill>
@@ -1222,7 +1028,7 @@
                   <pic:spPr>
                     <a:xfrm>
                       <a:off x="0" y="0"/>
-                      <a:ext cx="5760720" cy="1524635"/>
+                      <a:ext cx="2726913" cy="2706540"/>
                     </a:xfrm>
                     <a:prstGeom prst="rect">
                       <a:avLst/>
@@ -1242,38 +1048,41 @@
         </w:tabs>
         <w:jc w:val="both"/>
         <w:rPr>
-          <w:sz w:val="32"/>
-          <w:szCs w:val="32"/>
-        </w:rPr>
-      </w:pPr>
-      <w:r>
-        <w:rPr>
-          <w:sz w:val="32"/>
-          <w:szCs w:val="32"/>
-        </w:rPr>
-        <w:t>Funkcjonalność przycisku „Restart”:</w:t>
-      </w:r>
-    </w:p>
-    <w:p>
-      <w:pPr>
-        <w:tabs>
-          <w:tab w:val="left" w:pos="7872"/>
-        </w:tabs>
-        <w:jc w:val="both"/>
-        <w:rPr>
-          <w:sz w:val="32"/>
-          <w:szCs w:val="32"/>
-        </w:rPr>
-      </w:pPr>
-      <w:r>
-        <w:rPr>
           <w:noProof/>
+          <w:sz w:val="32"/>
+          <w:szCs w:val="32"/>
+        </w:rPr>
+      </w:pPr>
+      <w:r>
+        <w:rPr>
+          <w:noProof/>
+          <w:sz w:val="32"/>
+          <w:szCs w:val="32"/>
+        </w:rPr>
+        <w:lastRenderedPageBreak/>
+        <w:t>Funkcja sprawdzająca możliwości wygranej</w:t>
+      </w:r>
+    </w:p>
+    <w:p>
+      <w:pPr>
+        <w:tabs>
+          <w:tab w:val="left" w:pos="7872"/>
+        </w:tabs>
+        <w:jc w:val="both"/>
+        <w:rPr>
+          <w:sz w:val="32"/>
+          <w:szCs w:val="32"/>
+        </w:rPr>
+      </w:pPr>
+      <w:r>
+        <w:rPr>
+          <w:noProof/>
         </w:rPr>
         <w:drawing>
-          <wp:inline distT="0" distB="0" distL="0" distR="0" wp14:anchorId="37981B7C" wp14:editId="1E9F5D38">
-            <wp:extent cx="5760720" cy="3258820"/>
-            <wp:effectExtent l="0" t="0" r="0" b="0"/>
-            <wp:docPr id="22" name="Obraz 22" descr="Obraz zawierający tekst&#10;&#10;Opis wygenerowany automatycznie"/>
+          <wp:inline distT="0" distB="0" distL="0" distR="0" wp14:anchorId="673F6BED" wp14:editId="37019DEC">
+            <wp:extent cx="5104791" cy="5263763"/>
+            <wp:effectExtent l="0" t="0" r="635" b="0"/>
+            <wp:docPr id="6" name="Obraz 6"/>
             <wp:cNvGraphicFramePr>
               <a:graphicFrameLocks xmlns:a="http://schemas.openxmlformats.org/drawingml/2006/main" noChangeAspect="1"/>
             </wp:cNvGraphicFramePr>
@@ -1281,7 +1090,7 @@
               <a:graphicData uri="http://schemas.openxmlformats.org/drawingml/2006/picture">
                 <pic:pic xmlns:pic="http://schemas.openxmlformats.org/drawingml/2006/picture">
                   <pic:nvPicPr>
-                    <pic:cNvPr id="22" name="Obraz 22" descr="Obraz zawierający tekst&#10;&#10;Opis wygenerowany automatycznie"/>
+                    <pic:cNvPr id="6" name="Obraz 6"/>
                     <pic:cNvPicPr/>
                   </pic:nvPicPr>
                   <pic:blipFill>
@@ -1293,7 +1102,7 @@
                   <pic:spPr>
                     <a:xfrm>
                       <a:off x="0" y="0"/>
-                      <a:ext cx="5760720" cy="3258820"/>
+                      <a:ext cx="5116730" cy="5276074"/>
                     </a:xfrm>
                     <a:prstGeom prst="rect">
                       <a:avLst/>
@@ -1317,106 +1126,34 @@
           <w:szCs w:val="32"/>
         </w:rPr>
       </w:pPr>
-    </w:p>
-    <w:p>
-      <w:pPr>
-        <w:tabs>
-          <w:tab w:val="left" w:pos="7872"/>
-        </w:tabs>
-        <w:jc w:val="both"/>
-        <w:rPr>
-          <w:sz w:val="32"/>
-          <w:szCs w:val="32"/>
-        </w:rPr>
-      </w:pPr>
-    </w:p>
-    <w:p>
-      <w:pPr>
-        <w:tabs>
-          <w:tab w:val="left" w:pos="7872"/>
-        </w:tabs>
-        <w:jc w:val="both"/>
-        <w:rPr>
-          <w:sz w:val="32"/>
-          <w:szCs w:val="32"/>
-        </w:rPr>
-      </w:pPr>
-    </w:p>
-    <w:p>
-      <w:pPr>
-        <w:tabs>
-          <w:tab w:val="left" w:pos="7872"/>
-        </w:tabs>
-        <w:jc w:val="both"/>
-        <w:rPr>
-          <w:sz w:val="32"/>
-          <w:szCs w:val="32"/>
-        </w:rPr>
-      </w:pPr>
-    </w:p>
-    <w:p>
-      <w:pPr>
-        <w:tabs>
-          <w:tab w:val="left" w:pos="7872"/>
-        </w:tabs>
-        <w:jc w:val="both"/>
-        <w:rPr>
-          <w:sz w:val="32"/>
-          <w:szCs w:val="32"/>
-        </w:rPr>
-      </w:pPr>
-    </w:p>
-    <w:p>
-      <w:pPr>
-        <w:tabs>
-          <w:tab w:val="left" w:pos="7872"/>
-        </w:tabs>
-        <w:jc w:val="both"/>
-        <w:rPr>
-          <w:sz w:val="32"/>
-          <w:szCs w:val="32"/>
-        </w:rPr>
-      </w:pPr>
-    </w:p>
-    <w:p>
-      <w:pPr>
-        <w:tabs>
-          <w:tab w:val="left" w:pos="7872"/>
-        </w:tabs>
-        <w:jc w:val="both"/>
-        <w:rPr>
-          <w:sz w:val="32"/>
-          <w:szCs w:val="32"/>
-        </w:rPr>
-      </w:pPr>
-      <w:r>
-        <w:rPr>
-          <w:sz w:val="32"/>
-          <w:szCs w:val="32"/>
-        </w:rPr>
-        <w:lastRenderedPageBreak/>
-        <w:t>4.Wyniki z validator’a:</w:t>
-      </w:r>
-    </w:p>
-    <w:p>
-      <w:pPr>
-        <w:tabs>
-          <w:tab w:val="left" w:pos="7872"/>
-        </w:tabs>
-        <w:jc w:val="both"/>
+      <w:r>
+        <w:rPr>
+          <w:sz w:val="32"/>
+          <w:szCs w:val="32"/>
+        </w:rPr>
+        <w:t>Funkcja wypisująca wygranego gracza:</w:t>
+      </w:r>
+    </w:p>
+    <w:p>
+      <w:pPr>
+        <w:tabs>
+          <w:tab w:val="left" w:pos="7872"/>
+        </w:tabs>
+        <w:jc w:val="both"/>
+        <w:rPr>
+          <w:sz w:val="32"/>
+          <w:szCs w:val="32"/>
+        </w:rPr>
+      </w:pPr>
+      <w:r>
         <w:rPr>
           <w:noProof/>
         </w:rPr>
-      </w:pPr>
-      <w:r>
-        <w:rPr>
-          <w:noProof/>
-        </w:rPr>
         <w:drawing>
-          <wp:inline distT="0" distB="0" distL="0" distR="0" wp14:anchorId="1B7E2DF7" wp14:editId="27CEA6D9">
-            <wp:extent cx="5760720" cy="4157980"/>
-            <wp:effectExtent l="0" t="0" r="0" b="0"/>
-            <wp:docPr id="23" name="Obraz 23" descr="Obraz zawierający tekst&#10;&#10;Opis wygenerowany automatycznie"/>
+          <wp:inline distT="0" distB="0" distL="0" distR="0" wp14:anchorId="38D79014" wp14:editId="6BC6D695">
+            <wp:extent cx="5760720" cy="2506980"/>
+            <wp:effectExtent l="0" t="0" r="0" b="7620"/>
+            <wp:docPr id="9" name="Obraz 9" descr="Obraz zawierający tekst, ekran, zrzut ekranu&#10;&#10;Opis wygenerowany automatycznie"/>
             <wp:cNvGraphicFramePr>
               <a:graphicFrameLocks xmlns:a="http://schemas.openxmlformats.org/drawingml/2006/main" noChangeAspect="1"/>
             </wp:cNvGraphicFramePr>
@@ -1424,7 +1161,7 @@
               <a:graphicData uri="http://schemas.openxmlformats.org/drawingml/2006/picture">
                 <pic:pic xmlns:pic="http://schemas.openxmlformats.org/drawingml/2006/picture">
                   <pic:nvPicPr>
-                    <pic:cNvPr id="23" name="Obraz 23" descr="Obraz zawierający tekst&#10;&#10;Opis wygenerowany automatycznie"/>
+                    <pic:cNvPr id="9" name="Obraz 9" descr="Obraz zawierający tekst, ekran, zrzut ekranu&#10;&#10;Opis wygenerowany automatycznie"/>
                     <pic:cNvPicPr/>
                   </pic:nvPicPr>
                   <pic:blipFill>
@@ -1436,7 +1173,7 @@
                   <pic:spPr>
                     <a:xfrm>
                       <a:off x="0" y="0"/>
-                      <a:ext cx="5760720" cy="4157980"/>
+                      <a:ext cx="5760720" cy="2506980"/>
                     </a:xfrm>
                     <a:prstGeom prst="rect">
                       <a:avLst/>
@@ -1448,21 +1185,47 @@
           </wp:inline>
         </w:drawing>
       </w:r>
+    </w:p>
+    <w:p>
+      <w:pPr>
+        <w:tabs>
+          <w:tab w:val="left" w:pos="7872"/>
+        </w:tabs>
+        <w:jc w:val="both"/>
+        <w:rPr>
+          <w:sz w:val="32"/>
+          <w:szCs w:val="32"/>
+        </w:rPr>
+      </w:pPr>
+      <w:r>
+        <w:rPr>
+          <w:sz w:val="32"/>
+          <w:szCs w:val="32"/>
+        </w:rPr>
+        <w:lastRenderedPageBreak/>
+        <w:t>Funkcja zmieniająca graczy:</w:t>
+      </w:r>
+    </w:p>
+    <w:p>
+      <w:pPr>
+        <w:tabs>
+          <w:tab w:val="left" w:pos="7872"/>
+        </w:tabs>
+        <w:jc w:val="both"/>
+        <w:rPr>
+          <w:sz w:val="32"/>
+          <w:szCs w:val="32"/>
+        </w:rPr>
+      </w:pPr>
       <w:r>
         <w:rPr>
           <w:noProof/>
         </w:rPr>
-        <w:t xml:space="preserve"> </w:t>
-      </w:r>
-      <w:r>
-        <w:rPr>
-          <w:noProof/>
-        </w:rPr>
         <w:drawing>
-          <wp:inline distT="0" distB="0" distL="0" distR="0" wp14:anchorId="5CE17D9A" wp14:editId="4575415F">
-            <wp:extent cx="5760720" cy="869315"/>
-            <wp:effectExtent l="0" t="0" r="0" b="6985"/>
-            <wp:docPr id="24" name="Obraz 24" descr="Obraz zawierający tekst&#10;&#10;Opis wygenerowany automatycznie"/>
+          <wp:inline distT="0" distB="0" distL="0" distR="0" wp14:anchorId="72B65CC6" wp14:editId="5912070C">
+            <wp:extent cx="4705350" cy="1409700"/>
+            <wp:effectExtent l="0" t="0" r="0" b="0"/>
+            <wp:docPr id="11" name="Obraz 11" descr="Obraz zawierający tekst, wewnątrz&#10;&#10;Opis wygenerowany automatycznie"/>
             <wp:cNvGraphicFramePr>
               <a:graphicFrameLocks xmlns:a="http://schemas.openxmlformats.org/drawingml/2006/main" noChangeAspect="1"/>
             </wp:cNvGraphicFramePr>
@@ -1470,7 +1233,7 @@
               <a:graphicData uri="http://schemas.openxmlformats.org/drawingml/2006/picture">
                 <pic:pic xmlns:pic="http://schemas.openxmlformats.org/drawingml/2006/picture">
                   <pic:nvPicPr>
-                    <pic:cNvPr id="24" name="Obraz 24" descr="Obraz zawierający tekst&#10;&#10;Opis wygenerowany automatycznie"/>
+                    <pic:cNvPr id="11" name="Obraz 11" descr="Obraz zawierający tekst, wewnątrz&#10;&#10;Opis wygenerowany automatycznie"/>
                     <pic:cNvPicPr/>
                   </pic:nvPicPr>
                   <pic:blipFill>
@@ -1482,7 +1245,7 @@
                   <pic:spPr>
                     <a:xfrm>
                       <a:off x="0" y="0"/>
-                      <a:ext cx="5760720" cy="869315"/>
+                      <a:ext cx="4705350" cy="1409700"/>
                     </a:xfrm>
                     <a:prstGeom prst="rect">
                       <a:avLst/>
@@ -1508,11 +1271,235 @@
       </w:pPr>
       <w:r>
         <w:rPr>
+          <w:sz w:val="32"/>
+          <w:szCs w:val="32"/>
+        </w:rPr>
+        <w:t>Funkcja resetująca planszę po naciśnięciu guzika „Restart”:</w:t>
+      </w:r>
+    </w:p>
+    <w:p>
+      <w:pPr>
+        <w:tabs>
+          <w:tab w:val="left" w:pos="7872"/>
+        </w:tabs>
+        <w:jc w:val="both"/>
+        <w:rPr>
+          <w:sz w:val="32"/>
+          <w:szCs w:val="32"/>
+        </w:rPr>
+      </w:pPr>
+      <w:r>
+        <w:rPr>
           <w:noProof/>
-          <w:sz w:val="32"/>
-          <w:szCs w:val="32"/>
-        </w:rPr>
-        <w:t>Strona wykryła 4 „błędy” lecz w niczym one nie przeszkadzają w działaniu programu.</w:t>
+        </w:rPr>
+        <w:drawing>
+          <wp:inline distT="0" distB="0" distL="0" distR="0" wp14:anchorId="710FD5A6" wp14:editId="07844555">
+            <wp:extent cx="4029075" cy="3876675"/>
+            <wp:effectExtent l="0" t="0" r="9525" b="9525"/>
+            <wp:docPr id="12" name="Obraz 12" descr="Obraz zawierający tekst&#10;&#10;Opis wygenerowany automatycznie"/>
+            <wp:cNvGraphicFramePr>
+              <a:graphicFrameLocks xmlns:a="http://schemas.openxmlformats.org/drawingml/2006/main" noChangeAspect="1"/>
+            </wp:cNvGraphicFramePr>
+            <a:graphic xmlns:a="http://schemas.openxmlformats.org/drawingml/2006/main">
+              <a:graphicData uri="http://schemas.openxmlformats.org/drawingml/2006/picture">
+                <pic:pic xmlns:pic="http://schemas.openxmlformats.org/drawingml/2006/picture">
+                  <pic:nvPicPr>
+                    <pic:cNvPr id="12" name="Obraz 12" descr="Obraz zawierający tekst&#10;&#10;Opis wygenerowany automatycznie"/>
+                    <pic:cNvPicPr/>
+                  </pic:nvPicPr>
+                  <pic:blipFill>
+                    <a:blip r:embed="rId15"/>
+                    <a:stretch>
+                      <a:fillRect/>
+                    </a:stretch>
+                  </pic:blipFill>
+                  <pic:spPr>
+                    <a:xfrm>
+                      <a:off x="0" y="0"/>
+                      <a:ext cx="4029075" cy="3876675"/>
+                    </a:xfrm>
+                    <a:prstGeom prst="rect">
+                      <a:avLst/>
+                    </a:prstGeom>
+                  </pic:spPr>
+                </pic:pic>
+              </a:graphicData>
+            </a:graphic>
+          </wp:inline>
+        </w:drawing>
+      </w:r>
+    </w:p>
+    <w:p>
+      <w:pPr>
+        <w:tabs>
+          <w:tab w:val="left" w:pos="7872"/>
+        </w:tabs>
+        <w:jc w:val="both"/>
+        <w:rPr>
+          <w:sz w:val="32"/>
+          <w:szCs w:val="32"/>
+        </w:rPr>
+      </w:pPr>
+    </w:p>
+    <w:p>
+      <w:pPr>
+        <w:tabs>
+          <w:tab w:val="left" w:pos="7872"/>
+        </w:tabs>
+        <w:jc w:val="both"/>
+        <w:rPr>
+          <w:sz w:val="32"/>
+          <w:szCs w:val="32"/>
+        </w:rPr>
+      </w:pPr>
+    </w:p>
+    <w:p>
+      <w:pPr>
+        <w:tabs>
+          <w:tab w:val="left" w:pos="7872"/>
+        </w:tabs>
+        <w:jc w:val="both"/>
+        <w:rPr>
+          <w:sz w:val="32"/>
+          <w:szCs w:val="32"/>
+        </w:rPr>
+      </w:pPr>
+    </w:p>
+    <w:p>
+      <w:pPr>
+        <w:tabs>
+          <w:tab w:val="left" w:pos="7872"/>
+        </w:tabs>
+        <w:jc w:val="both"/>
+        <w:rPr>
+          <w:sz w:val="32"/>
+          <w:szCs w:val="32"/>
+        </w:rPr>
+      </w:pPr>
+    </w:p>
+    <w:p>
+      <w:pPr>
+        <w:tabs>
+          <w:tab w:val="left" w:pos="7872"/>
+        </w:tabs>
+        <w:jc w:val="both"/>
+        <w:rPr>
+          <w:sz w:val="32"/>
+          <w:szCs w:val="32"/>
+        </w:rPr>
+      </w:pPr>
+    </w:p>
+    <w:p>
+      <w:pPr>
+        <w:tabs>
+          <w:tab w:val="left" w:pos="7872"/>
+        </w:tabs>
+        <w:jc w:val="both"/>
+        <w:rPr>
+          <w:sz w:val="32"/>
+          <w:szCs w:val="32"/>
+        </w:rPr>
+      </w:pPr>
+    </w:p>
+    <w:p>
+      <w:pPr>
+        <w:tabs>
+          <w:tab w:val="left" w:pos="7872"/>
+        </w:tabs>
+        <w:jc w:val="both"/>
+        <w:rPr>
+          <w:sz w:val="32"/>
+          <w:szCs w:val="32"/>
+        </w:rPr>
+      </w:pPr>
+    </w:p>
+    <w:p>
+      <w:pPr>
+        <w:tabs>
+          <w:tab w:val="left" w:pos="7872"/>
+        </w:tabs>
+        <w:jc w:val="both"/>
+        <w:rPr>
+          <w:sz w:val="32"/>
+          <w:szCs w:val="32"/>
+        </w:rPr>
+      </w:pPr>
+      <w:r>
+        <w:rPr>
+          <w:sz w:val="32"/>
+          <w:szCs w:val="32"/>
+        </w:rPr>
+        <w:lastRenderedPageBreak/>
+        <w:t>4.Wyniki z validator’a:</w:t>
+      </w:r>
+    </w:p>
+    <w:p>
+      <w:pPr>
+        <w:tabs>
+          <w:tab w:val="left" w:pos="7872"/>
+        </w:tabs>
+        <w:jc w:val="both"/>
+        <w:rPr>
+          <w:noProof/>
+        </w:rPr>
+      </w:pPr>
+      <w:r>
+        <w:rPr>
+          <w:noProof/>
+        </w:rPr>
+        <w:t xml:space="preserve"> </w:t>
+      </w:r>
+    </w:p>
+    <w:p>
+      <w:pPr>
+        <w:tabs>
+          <w:tab w:val="left" w:pos="7872"/>
+        </w:tabs>
+        <w:jc w:val="both"/>
+        <w:rPr>
+          <w:sz w:val="32"/>
+          <w:szCs w:val="32"/>
+        </w:rPr>
+      </w:pPr>
+      <w:r>
+        <w:rPr>
+          <w:noProof/>
+        </w:rPr>
+        <w:drawing>
+          <wp:inline distT="0" distB="0" distL="0" distR="0" wp14:anchorId="3E3ED2F5" wp14:editId="1B885536">
+            <wp:extent cx="5760720" cy="2789555"/>
+            <wp:effectExtent l="0" t="0" r="0" b="0"/>
+            <wp:docPr id="13" name="Obraz 13" descr="Obraz zawierający tekst&#10;&#10;Opis wygenerowany automatycznie"/>
+            <wp:cNvGraphicFramePr>
+              <a:graphicFrameLocks xmlns:a="http://schemas.openxmlformats.org/drawingml/2006/main" noChangeAspect="1"/>
+            </wp:cNvGraphicFramePr>
+            <a:graphic xmlns:a="http://schemas.openxmlformats.org/drawingml/2006/main">
+              <a:graphicData uri="http://schemas.openxmlformats.org/drawingml/2006/picture">
+                <pic:pic xmlns:pic="http://schemas.openxmlformats.org/drawingml/2006/picture">
+                  <pic:nvPicPr>
+                    <pic:cNvPr id="13" name="Obraz 13" descr="Obraz zawierający tekst&#10;&#10;Opis wygenerowany automatycznie"/>
+                    <pic:cNvPicPr/>
+                  </pic:nvPicPr>
+                  <pic:blipFill>
+                    <a:blip r:embed="rId16"/>
+                    <a:stretch>
+                      <a:fillRect/>
+                    </a:stretch>
+                  </pic:blipFill>
+                  <pic:spPr>
+                    <a:xfrm>
+                      <a:off x="0" y="0"/>
+                      <a:ext cx="5760720" cy="2789555"/>
+                    </a:xfrm>
+                    <a:prstGeom prst="rect">
+                      <a:avLst/>
+                    </a:prstGeom>
+                  </pic:spPr>
+                </pic:pic>
+              </a:graphicData>
+            </a:graphic>
+          </wp:inline>
+        </w:drawing>
       </w:r>
     </w:p>
     <w:sectPr>
